--- a/class 6/networking (Lab 1 - 6)/Network 6/1. Lecture Note/6.docx
+++ b/class 6/networking (Lab 1 - 6)/Network 6/1. Lecture Note/6.docx
@@ -129,18 +129,7 @@
           <w:sz w:val="56"/>
           <w:szCs w:val="56"/>
         </w:rPr>
-        <w:t xml:space="preserve">Lab </w:t>
-      </w:r>
-      <w:r>
-        <w:rPr>
-          <w:rFonts w:hint="default" w:ascii="Tibetan Machine Uni" w:hAnsi="Tibetan Machine Uni" w:cs="Tibetan Machine Uni"/>
-          <w:b/>
-          <w:bCs/>
-          <w:color w:val="1E1C11" w:themeColor="background2" w:themeShade="1A"/>
-          <w:sz w:val="56"/>
-          <w:szCs w:val="56"/>
-        </w:rPr>
-        <w:t>6</w:t>
+        <w:t>Lab 6</w:t>
       </w:r>
     </w:p>
     <w:p>
@@ -251,15 +240,7 @@
                 <w:sz w:val="24"/>
                 <w:szCs w:val="24"/>
               </w:rPr>
-              <w:t>Twisted pared cable</w:t>
-            </w:r>
-            <w:r>
-              <w:rPr>
-                <w:rFonts w:hint="default"/>
-                <w:sz w:val="24"/>
-                <w:szCs w:val="24"/>
-              </w:rPr>
-              <w:t xml:space="preserve"> </w:t>
+              <w:t xml:space="preserve">Twisted pared cable </w:t>
             </w:r>
           </w:p>
           <w:p>
@@ -284,23 +265,7 @@
                 <w:sz w:val="24"/>
                 <w:szCs w:val="24"/>
               </w:rPr>
-              <w:t>C</w:t>
-            </w:r>
-            <w:r>
-              <w:rPr>
-                <w:rFonts w:hint="default"/>
-                <w:sz w:val="24"/>
-                <w:szCs w:val="24"/>
-              </w:rPr>
-              <w:t>o-axial cable</w:t>
-            </w:r>
-            <w:r>
-              <w:rPr>
-                <w:rFonts w:hint="default"/>
-                <w:sz w:val="24"/>
-                <w:szCs w:val="24"/>
-              </w:rPr>
-              <w:t xml:space="preserve"> </w:t>
+              <w:t xml:space="preserve">Co-axial cable </w:t>
             </w:r>
           </w:p>
           <w:p>
@@ -325,15 +290,7 @@
                 <w:sz w:val="24"/>
                 <w:szCs w:val="24"/>
               </w:rPr>
-              <w:t>O</w:t>
-            </w:r>
-            <w:r>
-              <w:rPr>
-                <w:rFonts w:hint="default"/>
-                <w:sz w:val="24"/>
-                <w:szCs w:val="24"/>
-              </w:rPr>
-              <w:t>ptical fiber</w:t>
+              <w:t>Optical fiber</w:t>
             </w:r>
           </w:p>
           <w:p>
@@ -413,10 +370,10 @@
           <wp:anchor distT="0" distB="0" distL="114300" distR="114300" simplePos="0" relativeHeight="251658240" behindDoc="1" locked="0" layoutInCell="1" allowOverlap="1">
             <wp:simplePos x="0" y="0"/>
             <wp:positionH relativeFrom="column">
-              <wp:posOffset>533400</wp:posOffset>
+              <wp:posOffset>565150</wp:posOffset>
             </wp:positionH>
             <wp:positionV relativeFrom="paragraph">
-              <wp:posOffset>101600</wp:posOffset>
+              <wp:posOffset>22225</wp:posOffset>
             </wp:positionV>
             <wp:extent cx="3933825" cy="3362325"/>
             <wp:effectExtent l="0" t="0" r="0" b="8890"/>
@@ -1298,11 +1255,19 @@
         <w:pStyle w:val="3"/>
         <w:spacing w:line="240" w:lineRule="auto"/>
       </w:pPr>
+      <w:bookmarkStart w:id="0" w:name="_GoBack"/>
       <w:r>
         <w:rPr>
           <w:lang w:val="en-US" w:eastAsia="zh-CN"/>
         </w:rPr>
-        <w:t>Fiber optic cable transmits data as pulses of light go through tiny tubes of glass. The transmission capacity of optical fiber cable is 26,000 times higher than that of twisted pair cable.</w:t>
+        <w:t>Fiber optic cable transmits data as pulses of light go through tiny tubes of glass</w:t>
+      </w:r>
+      <w:bookmarkEnd w:id="0"/>
+      <w:r>
+        <w:rPr>
+          <w:lang w:val="en-US" w:eastAsia="zh-CN"/>
+        </w:rPr>
+        <w:t>. The transmission capacity of optical fiber cable is 26,000 times higher than that of twisted pair cable.</w:t>
       </w:r>
     </w:p>
     <w:p>
@@ -2373,8 +2338,6 @@
           <w:rFonts w:hint="default"/>
         </w:rPr>
       </w:pPr>
-      <w:bookmarkStart w:id="0" w:name="_GoBack"/>
-      <w:bookmarkEnd w:id="0"/>
     </w:p>
     <w:sectPr>
       <w:headerReference r:id="rId3" w:type="default"/>
